--- a/2022/with emoji/ADITYA_SHANKER_RESUME.docx
+++ b/2022/with emoji/ADITYA_SHANKER_RESUME.docx
@@ -118,8 +118,7 @@
         <w:tab/>
         <w:tab/>
         <w:tab/>
-        <w:tab/>
-        <w:t xml:space="preserve">      </w:t>
+        <w:t xml:space="preserve">                      </w:t>
       </w:r>
       <w:r>
         <w:rPr>
@@ -317,7 +316,14 @@
         <w:rPr>
           <w:rtl w:val="0"/>
         </w:rPr>
-        <w:t xml:space="preserve">S 🤹 </w:t>
+        <w:t xml:space="preserve">S </w:t>
+      </w:r>
+      <w:r>
+        <w:rPr>
+          <w:color w:val="00796b"/>
+          <w:rtl w:val="0"/>
+        </w:rPr>
+        <w:t xml:space="preserve">🤹</w:t>
       </w:r>
       <w:r>
         <w:rPr>
@@ -612,13 +618,7 @@
           <w:color w:val="424242"/>
           <w:rtl w:val="0"/>
         </w:rPr>
-        <w:t xml:space="preserve">EXPERIENCE</w:t>
-      </w:r>
-      <w:r>
-        <w:rPr>
-          <w:rtl w:val="0"/>
-        </w:rPr>
-        <w:t xml:space="preserve"> </w:t>
+        <w:t xml:space="preserve">EXPERIENCE </w:t>
       </w:r>
       <w:r>
         <w:rPr>
@@ -698,7 +698,7 @@
           <w:color w:val="1155cc"/>
           <w:rtl w:val="0"/>
         </w:rPr>
-        <w:t xml:space="preserve">Software Development Engineer-2</w:t>
+        <w:t xml:space="preserve">Software Development Engineer II</w:t>
       </w:r>
       <w:r>
         <w:rPr>
@@ -1223,13 +1223,13 @@
           <w:color w:val="424242"/>
           <w:rtl w:val="0"/>
         </w:rPr>
-        <w:t xml:space="preserve">EDUCATION</w:t>
-      </w:r>
-      <w:r>
-        <w:rPr>
-          <w:rtl w:val="0"/>
-        </w:rPr>
-        <w:t xml:space="preserve"> 🧑‍🎓</w:t>
+        <w:t xml:space="preserve">EDUCATION </w:t>
+      </w:r>
+      <w:r>
+        <w:rPr>
+          <w:rtl w:val="0"/>
+        </w:rPr>
+        <w:t xml:space="preserve">🧑‍🎓</w:t>
       </w:r>
       <w:r>
         <w:rPr>
